--- a/algorithm for second largest.docx
+++ b/algorithm for second largest.docx
@@ -192,7 +192,7 @@
       <w:pPr>
         <w:pStyle w:val="ListParagraph"/>
         <w:numPr>
-          <w:ilvl w:val="0"/>
+          <w:ilvl w:val="1"/>
           <w:numId w:val="1"/>
         </w:numPr>
         <w:spacing w:line="360" w:lineRule="auto"/>
@@ -2099,31 +2099,7 @@
                                 <w:szCs w:val="24"/>
                                 <w:lang w:val="en-US"/>
                               </w:rPr>
-                              <w:t xml:space="preserve">GET THE </w:t>
-                            </w:r>
-                            <w:r>
-                              <w:rPr>
-                                <w:sz w:val="24"/>
-                                <w:szCs w:val="24"/>
-                                <w:lang w:val="en-US"/>
-                              </w:rPr>
-                              <w:t>ELEMENTS</w:t>
-                            </w:r>
-                            <w:r>
-                              <w:rPr>
-                                <w:sz w:val="24"/>
-                                <w:szCs w:val="24"/>
-                                <w:lang w:val="en-US"/>
-                              </w:rPr>
-                              <w:t xml:space="preserve"> OF THE ARRAY</w:t>
-                            </w:r>
-                            <w:r>
-                              <w:rPr>
-                                <w:sz w:val="24"/>
-                                <w:szCs w:val="24"/>
-                                <w:lang w:val="en-US"/>
-                              </w:rPr>
-                              <w:t xml:space="preserve"> IN ARR</w:t>
+                              <w:t>GET THE ELEMENTS OF THE ARRAY IN ARR</w:t>
                             </w:r>
                           </w:p>
                         </w:txbxContent>
@@ -2180,31 +2156,7 @@
                           <w:szCs w:val="24"/>
                           <w:lang w:val="en-US"/>
                         </w:rPr>
-                        <w:t xml:space="preserve">GET THE </w:t>
-                      </w:r>
-                      <w:r>
-                        <w:rPr>
-                          <w:sz w:val="24"/>
-                          <w:szCs w:val="24"/>
-                          <w:lang w:val="en-US"/>
-                        </w:rPr>
-                        <w:t>ELEMENTS</w:t>
-                      </w:r>
-                      <w:r>
-                        <w:rPr>
-                          <w:sz w:val="24"/>
-                          <w:szCs w:val="24"/>
-                          <w:lang w:val="en-US"/>
-                        </w:rPr>
-                        <w:t xml:space="preserve"> OF THE ARRAY</w:t>
-                      </w:r>
-                      <w:r>
-                        <w:rPr>
-                          <w:sz w:val="24"/>
-                          <w:szCs w:val="24"/>
-                          <w:lang w:val="en-US"/>
-                        </w:rPr>
-                        <w:t xml:space="preserve"> IN ARR</w:t>
+                        <w:t>GET THE ELEMENTS OF THE ARRAY IN ARR</w:t>
                       </w:r>
                     </w:p>
                   </w:txbxContent>
@@ -2862,9 +2814,9 @@
 <w:numbering xmlns:wpc="http://schemas.microsoft.com/office/word/2010/wordprocessingCanvas" xmlns:cx="http://schemas.microsoft.com/office/drawing/2014/chartex" xmlns:cx1="http://schemas.microsoft.com/office/drawing/2015/9/8/chartex" xmlns:cx2="http://schemas.microsoft.com/office/drawing/2015/10/21/chartex" xmlns:cx3="http://schemas.microsoft.com/office/drawing/2016/5/9/chartex" xmlns:cx4="http://schemas.microsoft.com/office/drawing/2016/5/10/chartex" xmlns:cx5="http://schemas.microsoft.com/office/drawing/2016/5/11/chartex" xmlns:cx6="http://schemas.microsoft.com/office/drawing/2016/5/12/chartex" xmlns:cx7="http://schemas.microsoft.com/office/drawing/2016/5/13/chartex" xmlns:cx8="http://schemas.microsoft.com/office/drawing/2016/5/14/chartex" xmlns:mc="http://schemas.openxmlformats.org/markup-compatibility/2006" xmlns:aink="http://schemas.microsoft.com/office/drawing/2016/ink" xmlns:am3d="http://schemas.microsoft.com/office/drawing/2017/model3d" xmlns:o="urn:schemas-microsoft-com:office:office" xmlns:oel="http://schemas.microsoft.com/office/2019/extlst" xmlns:r="http://schemas.openxmlformats.org/officeDocument/2006/relationships" xmlns:m="http://schemas.openxmlformats.org/officeDocument/2006/math" xmlns:v="urn:schemas-microsoft-com:vml" xmlns:wp14="http://schemas.microsoft.com/office/word/2010/wordprocessingDrawing" xmlns:wp="http://schemas.openxmlformats.org/drawingml/2006/wordprocessingDrawing" xmlns:w10="urn:schemas-microsoft-com:office:word" xmlns:w="http://schemas.openxmlformats.org/wordprocessingml/2006/main" xmlns:w14="http://schemas.microsoft.com/office/word/2010/wordml" xmlns:w15="http://schemas.microsoft.com/office/word/2012/wordml" xmlns:w16cex="http://schemas.microsoft.com/office/word/2018/wordml/cex" xmlns:w16cid="http://schemas.microsoft.com/office/word/2016/wordml/cid" xmlns:w16="http://schemas.microsoft.com/office/word/2018/wordml" xmlns:w16sdtdh="http://schemas.microsoft.com/office/word/2020/wordml/sdtdatahash" xmlns:w16se="http://schemas.microsoft.com/office/word/2015/wordml/symex" xmlns:wpg="http://schemas.microsoft.com/office/word/2010/wordprocessingGroup" xmlns:wpi="http://schemas.microsoft.com/office/word/2010/wordprocessingInk" xmlns:wne="http://schemas.microsoft.com/office/word/2006/wordml" xmlns:wps="http://schemas.microsoft.com/office/word/2010/wordprocessingShape" mc:Ignorable="w14 w15 w16se w16cid w16 w16cex w16sdtdh wp14">
   <w:abstractNum w:abstractNumId="0" w15:restartNumberingAfterBreak="0">
     <w:nsid w:val="02D605BF"/>
-    <w:multiLevelType w:val="hybridMultilevel"/>
-    <w:tmpl w:val="2D2EB308"/>
-    <w:lvl w:ilvl="0" w:tplc="4009000F">
+    <w:multiLevelType w:val="multilevel"/>
+    <w:tmpl w:val="DE7CB5F4"/>
+    <w:lvl w:ilvl="0">
       <w:start w:val="1"/>
       <w:numFmt w:val="decimal"/>
       <w:lvlText w:val="%1."/>
@@ -2873,77 +2825,109 @@
         <w:ind w:left="720" w:hanging="360"/>
       </w:pPr>
     </w:lvl>
-    <w:lvl w:ilvl="1" w:tplc="40090019" w:tentative="1">
-      <w:start w:val="1"/>
-      <w:numFmt w:val="lowerLetter"/>
-      <w:lvlText w:val="%2."/>
-      <w:lvlJc w:val="left"/>
-      <w:pPr>
-        <w:ind w:left="1440" w:hanging="360"/>
-      </w:pPr>
-    </w:lvl>
-    <w:lvl w:ilvl="2" w:tplc="4009001B" w:tentative="1">
-      <w:start w:val="1"/>
-      <w:numFmt w:val="lowerRoman"/>
-      <w:lvlText w:val="%3."/>
-      <w:lvlJc w:val="right"/>
-      <w:pPr>
-        <w:ind w:left="2160" w:hanging="180"/>
-      </w:pPr>
-    </w:lvl>
-    <w:lvl w:ilvl="3" w:tplc="4009000F" w:tentative="1">
+    <w:lvl w:ilvl="1">
       <w:start w:val="1"/>
       <w:numFmt w:val="decimal"/>
-      <w:lvlText w:val="%4."/>
+      <w:isLgl/>
+      <w:lvlText w:val="%1.%2."/>
       <w:lvlJc w:val="left"/>
       <w:pPr>
-        <w:ind w:left="2880" w:hanging="360"/>
-      </w:pPr>
+        <w:ind w:left="1080" w:hanging="360"/>
+      </w:pPr>
+      <w:rPr>
+        <w:rFonts w:hint="default"/>
+      </w:rPr>
     </w:lvl>
-    <w:lvl w:ilvl="4" w:tplc="40090019" w:tentative="1">
-      <w:start w:val="1"/>
-      <w:numFmt w:val="lowerLetter"/>
-      <w:lvlText w:val="%5."/>
-      <w:lvlJc w:val="left"/>
-      <w:pPr>
-        <w:ind w:left="3600" w:hanging="360"/>
-      </w:pPr>
-    </w:lvl>
-    <w:lvl w:ilvl="5" w:tplc="4009001B" w:tentative="1">
-      <w:start w:val="1"/>
-      <w:numFmt w:val="lowerRoman"/>
-      <w:lvlText w:val="%6."/>
-      <w:lvlJc w:val="right"/>
-      <w:pPr>
-        <w:ind w:left="4320" w:hanging="180"/>
-      </w:pPr>
-    </w:lvl>
-    <w:lvl w:ilvl="6" w:tplc="4009000F" w:tentative="1">
+    <w:lvl w:ilvl="2">
       <w:start w:val="1"/>
       <w:numFmt w:val="decimal"/>
-      <w:lvlText w:val="%7."/>
+      <w:isLgl/>
+      <w:lvlText w:val="%1.%2.%3."/>
       <w:lvlJc w:val="left"/>
       <w:pPr>
-        <w:ind w:left="5040" w:hanging="360"/>
-      </w:pPr>
+        <w:ind w:left="1800" w:hanging="720"/>
+      </w:pPr>
+      <w:rPr>
+        <w:rFonts w:hint="default"/>
+      </w:rPr>
     </w:lvl>
-    <w:lvl w:ilvl="7" w:tplc="40090019" w:tentative="1">
+    <w:lvl w:ilvl="3">
       <w:start w:val="1"/>
-      <w:numFmt w:val="lowerLetter"/>
-      <w:lvlText w:val="%8."/>
+      <w:numFmt w:val="decimal"/>
+      <w:isLgl/>
+      <w:lvlText w:val="%1.%2.%3.%4."/>
       <w:lvlJc w:val="left"/>
       <w:pPr>
-        <w:ind w:left="5760" w:hanging="360"/>
-      </w:pPr>
+        <w:ind w:left="2160" w:hanging="720"/>
+      </w:pPr>
+      <w:rPr>
+        <w:rFonts w:hint="default"/>
+      </w:rPr>
     </w:lvl>
-    <w:lvl w:ilvl="8" w:tplc="4009001B" w:tentative="1">
+    <w:lvl w:ilvl="4">
       <w:start w:val="1"/>
-      <w:numFmt w:val="lowerRoman"/>
-      <w:lvlText w:val="%9."/>
-      <w:lvlJc w:val="right"/>
-      <w:pPr>
-        <w:ind w:left="6480" w:hanging="180"/>
-      </w:pPr>
+      <w:numFmt w:val="decimal"/>
+      <w:isLgl/>
+      <w:lvlText w:val="%1.%2.%3.%4.%5."/>
+      <w:lvlJc w:val="left"/>
+      <w:pPr>
+        <w:ind w:left="2880" w:hanging="1080"/>
+      </w:pPr>
+      <w:rPr>
+        <w:rFonts w:hint="default"/>
+      </w:rPr>
+    </w:lvl>
+    <w:lvl w:ilvl="5">
+      <w:start w:val="1"/>
+      <w:numFmt w:val="decimal"/>
+      <w:isLgl/>
+      <w:lvlText w:val="%1.%2.%3.%4.%5.%6."/>
+      <w:lvlJc w:val="left"/>
+      <w:pPr>
+        <w:ind w:left="3240" w:hanging="1080"/>
+      </w:pPr>
+      <w:rPr>
+        <w:rFonts w:hint="default"/>
+      </w:rPr>
+    </w:lvl>
+    <w:lvl w:ilvl="6">
+      <w:start w:val="1"/>
+      <w:numFmt w:val="decimal"/>
+      <w:isLgl/>
+      <w:lvlText w:val="%1.%2.%3.%4.%5.%6.%7."/>
+      <w:lvlJc w:val="left"/>
+      <w:pPr>
+        <w:ind w:left="3960" w:hanging="1440"/>
+      </w:pPr>
+      <w:rPr>
+        <w:rFonts w:hint="default"/>
+      </w:rPr>
+    </w:lvl>
+    <w:lvl w:ilvl="7">
+      <w:start w:val="1"/>
+      <w:numFmt w:val="decimal"/>
+      <w:isLgl/>
+      <w:lvlText w:val="%1.%2.%3.%4.%5.%6.%7.%8."/>
+      <w:lvlJc w:val="left"/>
+      <w:pPr>
+        <w:ind w:left="4320" w:hanging="1440"/>
+      </w:pPr>
+      <w:rPr>
+        <w:rFonts w:hint="default"/>
+      </w:rPr>
+    </w:lvl>
+    <w:lvl w:ilvl="8">
+      <w:start w:val="1"/>
+      <w:numFmt w:val="decimal"/>
+      <w:isLgl/>
+      <w:lvlText w:val="%1.%2.%3.%4.%5.%6.%7.%8.%9."/>
+      <w:lvlJc w:val="left"/>
+      <w:pPr>
+        <w:ind w:left="5040" w:hanging="1800"/>
+      </w:pPr>
+      <w:rPr>
+        <w:rFonts w:hint="default"/>
+      </w:rPr>
     </w:lvl>
   </w:abstractNum>
   <w:num w:numId="1" w16cid:durableId="460341442">

--- a/algorithm for second largest.docx
+++ b/algorithm for second largest.docx
@@ -564,7 +564,91 @@
         <mc:AlternateContent>
           <mc:Choice Requires="wps">
             <w:drawing>
-              <wp:anchor distT="0" distB="0" distL="114300" distR="114300" simplePos="0" relativeHeight="251681792" behindDoc="0" locked="0" layoutInCell="1" allowOverlap="1" wp14:anchorId="2D1EAF5E" wp14:editId="587583E5">
+              <wp:anchor distT="0" distB="0" distL="114300" distR="114300" simplePos="0" relativeHeight="251682816" behindDoc="0" locked="0" layoutInCell="1" allowOverlap="1" wp14:anchorId="3B453686" wp14:editId="016071D1">
+                <wp:simplePos x="0" y="0"/>
+                <wp:positionH relativeFrom="column">
+                  <wp:posOffset>3524250</wp:posOffset>
+                </wp:positionH>
+                <wp:positionV relativeFrom="paragraph">
+                  <wp:posOffset>7245985</wp:posOffset>
+                </wp:positionV>
+                <wp:extent cx="1085850" cy="342900"/>
+                <wp:effectExtent l="38100" t="0" r="38100" b="95250"/>
+                <wp:wrapNone/>
+                <wp:docPr id="3" name="Connector: Elbow 3"/>
+                <wp:cNvGraphicFramePr/>
+                <a:graphic xmlns:a="http://schemas.openxmlformats.org/drawingml/2006/main">
+                  <a:graphicData uri="http://schemas.microsoft.com/office/word/2010/wordprocessingShape">
+                    <wps:wsp>
+                      <wps:cNvCnPr/>
+                      <wps:spPr>
+                        <a:xfrm flipH="1">
+                          <a:off x="0" y="0"/>
+                          <a:ext cx="1085850" cy="342900"/>
+                        </a:xfrm>
+                        <a:prstGeom prst="bentConnector3">
+                          <a:avLst>
+                            <a:gd name="adj1" fmla="val -877"/>
+                          </a:avLst>
+                        </a:prstGeom>
+                        <a:ln>
+                          <a:tailEnd type="triangle"/>
+                        </a:ln>
+                      </wps:spPr>
+                      <wps:style>
+                        <a:lnRef idx="1">
+                          <a:schemeClr val="accent1"/>
+                        </a:lnRef>
+                        <a:fillRef idx="0">
+                          <a:schemeClr val="accent1"/>
+                        </a:fillRef>
+                        <a:effectRef idx="0">
+                          <a:schemeClr val="accent1"/>
+                        </a:effectRef>
+                        <a:fontRef idx="minor">
+                          <a:schemeClr val="tx1"/>
+                        </a:fontRef>
+                      </wps:style>
+                      <wps:bodyPr/>
+                    </wps:wsp>
+                  </a:graphicData>
+                </a:graphic>
+              </wp:anchor>
+            </w:drawing>
+          </mc:Choice>
+          <mc:Fallback>
+            <w:pict>
+              <v:shapetype w14:anchorId="1BE2D3C5" id="_x0000_t34" coordsize="21600,21600" o:spt="34" o:oned="t" adj="10800" path="m,l@0,0@0,21600,21600,21600e" filled="f">
+                <v:stroke joinstyle="miter"/>
+                <v:formulas>
+                  <v:f eqn="val #0"/>
+                </v:formulas>
+                <v:path arrowok="t" fillok="f" o:connecttype="none"/>
+                <v:handles>
+                  <v:h position="#0,center"/>
+                </v:handles>
+                <o:lock v:ext="edit" shapetype="t"/>
+              </v:shapetype>
+              <v:shape id="Connector: Elbow 3" o:spid="_x0000_s1026" type="#_x0000_t34" style="position:absolute;margin-left:277.5pt;margin-top:570.55pt;width:85.5pt;height:27pt;flip:x;z-index:251682816;visibility:visible;mso-wrap-style:square;mso-wrap-distance-left:9pt;mso-wrap-distance-top:0;mso-wrap-distance-right:9pt;mso-wrap-distance-bottom:0;mso-position-horizontal:absolute;mso-position-horizontal-relative:text;mso-position-vertical:absolute;mso-position-vertical-relative:text" o:gfxdata="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" adj="-189" strokecolor="#4472c4 [3204]" strokeweight=".5pt">
+                <v:stroke endarrow="block"/>
+              </v:shape>
+            </w:pict>
+          </mc:Fallback>
+        </mc:AlternateContent>
+      </w:r>
+      <w:r>
+        <w:rPr>
+          <w:rFonts w:ascii="Times New Roman" w:hAnsi="Times New Roman" w:cs="Times New Roman"/>
+          <w:b/>
+          <w:bCs/>
+          <w:noProof/>
+          <w:sz w:val="24"/>
+          <w:szCs w:val="24"/>
+        </w:rPr>
+        <mc:AlternateContent>
+          <mc:Choice Requires="wps">
+            <w:drawing>
+              <wp:anchor distT="0" distB="0" distL="114300" distR="114300" simplePos="0" relativeHeight="251681792" behindDoc="0" locked="0" layoutInCell="1" allowOverlap="1" wp14:anchorId="2D1EAF5E" wp14:editId="2D44E1F2">
                 <wp:simplePos x="0" y="0"/>
                 <wp:positionH relativeFrom="column">
                   <wp:posOffset>2505075</wp:posOffset>
@@ -616,7 +700,7 @@
           </mc:Choice>
           <mc:Fallback>
             <w:pict>
-              <v:shapetype w14:anchorId="6028C2D0" id="_x0000_t32" coordsize="21600,21600" o:spt="32" o:oned="t" path="m,l21600,21600e" filled="f">
+              <v:shapetype w14:anchorId="78795A15" id="_x0000_t32" coordsize="21600,21600" o:spt="32" o:oned="t" path="m,l21600,21600e" filled="f">
                 <v:path arrowok="t" fillok="f" o:connecttype="none"/>
                 <o:lock v:ext="edit" shapetype="t"/>
               </v:shapetype>
@@ -886,78 +970,7 @@
         <mc:AlternateContent>
           <mc:Choice Requires="wps">
             <w:drawing>
-              <wp:anchor distT="0" distB="0" distL="114300" distR="114300" simplePos="0" relativeHeight="251678720" behindDoc="0" locked="0" layoutInCell="1" allowOverlap="1" wp14:anchorId="0E4D01A2" wp14:editId="50E5185A">
-                <wp:simplePos x="0" y="0"/>
-                <wp:positionH relativeFrom="column">
-                  <wp:posOffset>2466975</wp:posOffset>
-                </wp:positionH>
-                <wp:positionV relativeFrom="paragraph">
-                  <wp:posOffset>6474459</wp:posOffset>
-                </wp:positionV>
-                <wp:extent cx="19050" cy="923925"/>
-                <wp:effectExtent l="76200" t="0" r="57150" b="47625"/>
-                <wp:wrapNone/>
-                <wp:docPr id="27" name="Straight Arrow Connector 27"/>
-                <wp:cNvGraphicFramePr/>
-                <a:graphic xmlns:a="http://schemas.openxmlformats.org/drawingml/2006/main">
-                  <a:graphicData uri="http://schemas.microsoft.com/office/word/2010/wordprocessingShape">
-                    <wps:wsp>
-                      <wps:cNvCnPr/>
-                      <wps:spPr>
-                        <a:xfrm flipH="1">
-                          <a:off x="0" y="0"/>
-                          <a:ext cx="19050" cy="923925"/>
-                        </a:xfrm>
-                        <a:prstGeom prst="straightConnector1">
-                          <a:avLst/>
-                        </a:prstGeom>
-                        <a:ln>
-                          <a:tailEnd type="triangle"/>
-                        </a:ln>
-                      </wps:spPr>
-                      <wps:style>
-                        <a:lnRef idx="1">
-                          <a:schemeClr val="accent1"/>
-                        </a:lnRef>
-                        <a:fillRef idx="0">
-                          <a:schemeClr val="accent1"/>
-                        </a:fillRef>
-                        <a:effectRef idx="0">
-                          <a:schemeClr val="accent1"/>
-                        </a:effectRef>
-                        <a:fontRef idx="minor">
-                          <a:schemeClr val="tx1"/>
-                        </a:fontRef>
-                      </wps:style>
-                      <wps:bodyPr/>
-                    </wps:wsp>
-                  </a:graphicData>
-                </a:graphic>
-              </wp:anchor>
-            </w:drawing>
-          </mc:Choice>
-          <mc:Fallback>
-            <w:pict>
-              <v:shape w14:anchorId="12849BAF" id="Straight Arrow Connector 27" o:spid="_x0000_s1026" type="#_x0000_t32" style="position:absolute;margin-left:194.25pt;margin-top:509.8pt;width:1.5pt;height:72.75pt;flip:x;z-index:251678720;visibility:visible;mso-wrap-style:square;mso-wrap-distance-left:9pt;mso-wrap-distance-top:0;mso-wrap-distance-right:9pt;mso-wrap-distance-bottom:0;mso-position-horizontal:absolute;mso-position-horizontal-relative:text;mso-position-vertical:absolute;mso-position-vertical-relative:text" o:gfxdata="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" strokecolor="#4472c4 [3204]" strokeweight=".5pt">
-                <v:stroke endarrow="block" joinstyle="miter"/>
-              </v:shape>
-            </w:pict>
-          </mc:Fallback>
-        </mc:AlternateContent>
-      </w:r>
-      <w:r>
-        <w:rPr>
-          <w:rFonts w:ascii="Times New Roman" w:hAnsi="Times New Roman" w:cs="Times New Roman"/>
-          <w:b/>
-          <w:bCs/>
-          <w:noProof/>
-          <w:sz w:val="24"/>
-          <w:szCs w:val="24"/>
-        </w:rPr>
-        <mc:AlternateContent>
-          <mc:Choice Requires="wps">
-            <w:drawing>
-              <wp:anchor distT="0" distB="0" distL="114300" distR="114300" simplePos="0" relativeHeight="251677696" behindDoc="0" locked="0" layoutInCell="1" allowOverlap="1" wp14:anchorId="728F8C26" wp14:editId="3883F288">
+              <wp:anchor distT="0" distB="0" distL="114300" distR="114300" simplePos="0" relativeHeight="251677696" behindDoc="0" locked="0" layoutInCell="1" allowOverlap="1" wp14:anchorId="728F8C26" wp14:editId="2E000FE1">
                 <wp:simplePos x="0" y="0"/>
                 <wp:positionH relativeFrom="column">
                   <wp:posOffset>1095376</wp:posOffset>
